--- a/report/P3116 Ткачев_Илья_Андреевич ЛР6 Отчет.docx
+++ b/report/P3116 Ткачев_Илья_Андреевич ЛР6 Отчет.docx
@@ -8,167 +8,284 @@
         <w:jc w:val="center"/>
         <w:rPr>
           <w:rFonts w:hint="default" w:ascii="Arial" w:hAnsi="Arial" w:cs="Arial"/>
+          <w:sz w:val="28"/>
+          <w:szCs w:val="28"/>
+          <w:lang w:val="ru-RU"/>
+        </w:rPr>
+      </w:pPr>
+      <w:r>
+        <w:rPr>
+          <w:rFonts w:hint="default" w:ascii="Arial" w:hAnsi="Arial" w:cs="Arial"/>
+          <w:sz w:val="28"/>
+          <w:szCs w:val="28"/>
+          <w:lang w:val="ru-RU"/>
+        </w:rPr>
+        <w:t>Федеральное государственное автономное образовательное учреждение</w:t>
+      </w:r>
+    </w:p>
+    <w:p>
+      <w:pPr>
+        <w:jc w:val="center"/>
+        <w:rPr>
+          <w:rFonts w:hint="default" w:ascii="Arial" w:hAnsi="Arial" w:cs="Arial"/>
+          <w:sz w:val="28"/>
+          <w:szCs w:val="28"/>
+          <w:lang w:val="ru-RU"/>
+        </w:rPr>
+      </w:pPr>
+      <w:r>
+        <w:rPr>
+          <w:rFonts w:hint="default" w:ascii="Arial" w:hAnsi="Arial" w:cs="Arial"/>
+          <w:sz w:val="28"/>
+          <w:szCs w:val="28"/>
+          <w:lang w:val="ru-RU"/>
+        </w:rPr>
+        <w:t xml:space="preserve">высшего образования </w:t>
+      </w:r>
+    </w:p>
+    <w:p>
+      <w:pPr>
+        <w:jc w:val="center"/>
+        <w:rPr>
+          <w:rFonts w:hint="default" w:ascii="Arial" w:hAnsi="Arial" w:cs="Arial"/>
+          <w:sz w:val="28"/>
+          <w:szCs w:val="28"/>
+          <w:lang w:val="ru-RU"/>
+        </w:rPr>
+      </w:pPr>
+      <w:r>
+        <w:rPr>
+          <w:rFonts w:hint="default" w:ascii="Arial" w:hAnsi="Arial" w:cs="Arial"/>
+          <w:sz w:val="28"/>
+          <w:szCs w:val="28"/>
+          <w:lang w:val="ru-RU"/>
+        </w:rPr>
+        <w:t>«Национальный исследовательский университет ИТМО»</w:t>
+      </w:r>
+    </w:p>
+    <w:p>
+      <w:pPr>
+        <w:jc w:val="center"/>
+        <w:rPr>
+          <w:rFonts w:hint="default" w:ascii="Arial" w:hAnsi="Arial" w:cs="Arial"/>
+          <w:sz w:val="28"/>
+          <w:szCs w:val="28"/>
+          <w:lang w:val="ru-RU"/>
+        </w:rPr>
+      </w:pPr>
+      <w:r>
+        <w:rPr>
+          <w:rFonts w:hint="default" w:ascii="Arial" w:hAnsi="Arial" w:cs="Arial"/>
+          <w:sz w:val="28"/>
+          <w:szCs w:val="28"/>
+          <w:lang w:val="ru-RU"/>
+        </w:rPr>
+        <w:t>Факультет программной инженерии и компьютерной техники</w:t>
+      </w:r>
+    </w:p>
+    <w:p>
+      <w:pPr>
+        <w:jc w:val="center"/>
+        <w:rPr>
+          <w:rFonts w:hint="default" w:ascii="Arial" w:hAnsi="Arial" w:cs="Arial"/>
+          <w:lang w:val="ru-RU"/>
+        </w:rPr>
+      </w:pPr>
+    </w:p>
+    <w:p>
+      <w:pPr>
+        <w:jc w:val="center"/>
+        <w:rPr>
+          <w:rFonts w:hint="default" w:ascii="Arial" w:hAnsi="Arial" w:cs="Arial"/>
+          <w:lang w:val="ru-RU"/>
+        </w:rPr>
+      </w:pPr>
+    </w:p>
+    <w:p>
+      <w:pPr>
+        <w:jc w:val="center"/>
+        <w:rPr>
+          <w:rFonts w:hint="default" w:ascii="Arial" w:hAnsi="Arial" w:cs="Arial"/>
+          <w:lang w:val="ru-RU"/>
+        </w:rPr>
+      </w:pPr>
+    </w:p>
+    <w:p>
+      <w:pPr>
+        <w:jc w:val="both"/>
+        <w:rPr>
+          <w:rFonts w:hint="default" w:ascii="Arial" w:hAnsi="Arial" w:cs="Arial"/>
+          <w:lang w:val="ru-RU"/>
+        </w:rPr>
+      </w:pPr>
+    </w:p>
+    <w:p>
+      <w:pPr>
+        <w:jc w:val="both"/>
+        <w:rPr>
+          <w:rFonts w:hint="default" w:ascii="Arial" w:hAnsi="Arial" w:cs="Arial"/>
+          <w:lang w:val="ru-RU"/>
+        </w:rPr>
+      </w:pPr>
+    </w:p>
+    <w:p>
+      <w:pPr>
+        <w:jc w:val="center"/>
+        <w:rPr>
+          <w:rFonts w:hint="default" w:ascii="Arial" w:hAnsi="Arial" w:cs="Arial"/>
+          <w:lang w:val="ru-RU"/>
+        </w:rPr>
+      </w:pPr>
+    </w:p>
+    <w:p>
+      <w:pPr>
+        <w:jc w:val="center"/>
+        <w:rPr>
+          <w:rFonts w:hint="default" w:ascii="Arial" w:hAnsi="Arial" w:cs="Arial"/>
+          <w:lang w:val="ru-RU"/>
+        </w:rPr>
+      </w:pPr>
+      <w:bookmarkStart w:id="6" w:name="_GoBack"/>
+      <w:bookmarkEnd w:id="6"/>
+    </w:p>
+    <w:p>
+      <w:pPr>
+        <w:jc w:val="center"/>
+        <w:rPr>
+          <w:rFonts w:hint="default" w:ascii="Arial" w:hAnsi="Arial" w:cs="Arial"/>
+          <w:lang w:val="ru-RU"/>
+        </w:rPr>
+      </w:pPr>
+    </w:p>
+    <w:p>
+      <w:pPr>
+        <w:jc w:val="center"/>
+        <w:rPr>
+          <w:rFonts w:hint="default" w:ascii="Arial" w:hAnsi="Arial" w:cs="Arial"/>
+          <w:b/>
+          <w:bCs/>
+          <w:sz w:val="40"/>
+          <w:szCs w:val="40"/>
+          <w:lang w:val="ru-RU"/>
+        </w:rPr>
+      </w:pPr>
+      <w:r>
+        <w:rPr>
+          <w:rFonts w:hint="default" w:ascii="Arial" w:hAnsi="Arial" w:cs="Arial"/>
+          <w:b/>
+          <w:bCs/>
+          <w:sz w:val="40"/>
+          <w:szCs w:val="40"/>
+          <w:lang w:val="ru-RU"/>
+        </w:rPr>
+        <w:t>Отчет</w:t>
+      </w:r>
+    </w:p>
+    <w:p>
+      <w:pPr>
+        <w:jc w:val="center"/>
+        <w:rPr>
+          <w:rFonts w:hint="default" w:ascii="Arial" w:hAnsi="Arial" w:cs="Arial"/>
+          <w:b/>
+          <w:bCs/>
           <w:sz w:val="24"/>
           <w:szCs w:val="24"/>
           <w:lang w:val="ru-RU"/>
         </w:rPr>
       </w:pPr>
-      <w:r>
-        <w:rPr>
-          <w:rFonts w:hint="default" w:ascii="Arial" w:hAnsi="Arial" w:cs="Arial"/>
+    </w:p>
+    <w:p>
+      <w:pPr>
+        <w:jc w:val="center"/>
+        <w:rPr>
+          <w:rFonts w:hint="default" w:ascii="Arial" w:hAnsi="Arial" w:cs="Arial"/>
+          <w:b/>
+          <w:bCs/>
+          <w:sz w:val="36"/>
+          <w:szCs w:val="36"/>
+          <w:lang w:val="ru-RU"/>
+        </w:rPr>
+      </w:pPr>
+      <w:r>
+        <w:rPr>
+          <w:rFonts w:hint="default" w:ascii="Arial" w:hAnsi="Arial" w:cs="Arial"/>
+          <w:b/>
+          <w:bCs/>
+          <w:sz w:val="36"/>
+          <w:szCs w:val="36"/>
+          <w:lang w:val="ru-RU"/>
+        </w:rPr>
+        <w:t>по лабораторной работе №</w:t>
+      </w:r>
+      <w:r>
+        <w:rPr>
+          <w:rFonts w:hint="default" w:cs="Arial"/>
+          <w:b/>
+          <w:bCs/>
+          <w:sz w:val="36"/>
+          <w:szCs w:val="36"/>
+          <w:lang w:val="ru-RU"/>
+        </w:rPr>
+        <w:t>6</w:t>
+      </w:r>
+    </w:p>
+    <w:p>
+      <w:pPr>
+        <w:jc w:val="center"/>
+        <w:rPr>
+          <w:rFonts w:hint="default" w:ascii="Arial" w:hAnsi="Arial" w:cs="Arial"/>
+          <w:b/>
+          <w:bCs/>
+          <w:sz w:val="36"/>
+          <w:szCs w:val="36"/>
+          <w:lang w:val="ru-RU"/>
+        </w:rPr>
+      </w:pPr>
+      <w:r>
+        <w:rPr>
+          <w:rFonts w:hint="default" w:ascii="Arial" w:hAnsi="Arial" w:cs="Arial"/>
+          <w:b/>
+          <w:bCs/>
+          <w:sz w:val="36"/>
+          <w:szCs w:val="36"/>
+          <w:lang w:val="ru-RU"/>
+        </w:rPr>
+        <w:t>«</w:t>
+      </w:r>
+      <w:r>
+        <w:rPr>
+          <w:rFonts w:hint="default" w:cs="Arial"/>
+          <w:b/>
+          <w:bCs/>
+          <w:sz w:val="36"/>
+          <w:szCs w:val="36"/>
+          <w:lang w:val="ru-RU"/>
+        </w:rPr>
+        <w:t>Клиент серверное взаимодействие</w:t>
+      </w:r>
+      <w:r>
+        <w:rPr>
+          <w:rFonts w:hint="default" w:ascii="Arial" w:hAnsi="Arial" w:cs="Arial"/>
+          <w:b/>
+          <w:bCs/>
+          <w:sz w:val="36"/>
+          <w:szCs w:val="36"/>
+          <w:lang w:val="ru-RU"/>
+        </w:rPr>
+        <w:t>»</w:t>
+      </w:r>
+    </w:p>
+    <w:p>
+      <w:pPr>
+        <w:jc w:val="center"/>
+        <w:rPr>
+          <w:rFonts w:hint="default" w:ascii="Arial" w:hAnsi="Arial" w:cs="Arial"/>
+          <w:b/>
+          <w:bCs/>
           <w:sz w:val="24"/>
           <w:szCs w:val="24"/>
           <w:lang w:val="ru-RU"/>
         </w:rPr>
-        <w:t>Федеральное государственное автономное образовательное учреждение</w:t>
-      </w:r>
-    </w:p>
-    <w:p>
-      <w:pPr>
-        <w:jc w:val="center"/>
-        <w:rPr>
-          <w:rFonts w:hint="default" w:ascii="Arial" w:hAnsi="Arial" w:cs="Arial"/>
-          <w:sz w:val="24"/>
-          <w:szCs w:val="24"/>
-          <w:lang w:val="ru-RU"/>
-        </w:rPr>
-      </w:pPr>
-      <w:r>
-        <w:rPr>
-          <w:rFonts w:hint="default" w:ascii="Arial" w:hAnsi="Arial" w:cs="Arial"/>
-          <w:sz w:val="24"/>
-          <w:szCs w:val="24"/>
-          <w:lang w:val="ru-RU"/>
-        </w:rPr>
-        <w:t>высшего образования «Национальный исследовательский университет ИТМО»</w:t>
-      </w:r>
-    </w:p>
-    <w:p>
-      <w:pPr>
-        <w:jc w:val="center"/>
-        <w:rPr>
-          <w:rFonts w:hint="default" w:ascii="Arial" w:hAnsi="Arial" w:cs="Arial"/>
-          <w:lang w:val="ru-RU"/>
-        </w:rPr>
-      </w:pPr>
-    </w:p>
-    <w:p>
-      <w:pPr>
-        <w:jc w:val="center"/>
-        <w:rPr>
-          <w:rFonts w:hint="default" w:ascii="Arial" w:hAnsi="Arial" w:cs="Arial"/>
-          <w:lang w:val="ru-RU"/>
-        </w:rPr>
-      </w:pPr>
-    </w:p>
-    <w:p>
-      <w:pPr>
-        <w:jc w:val="center"/>
-        <w:rPr>
-          <w:rFonts w:hint="default" w:ascii="Arial" w:hAnsi="Arial" w:cs="Arial"/>
-          <w:lang w:val="ru-RU"/>
-        </w:rPr>
-      </w:pPr>
-    </w:p>
-    <w:p>
-      <w:pPr>
-        <w:jc w:val="center"/>
-        <w:rPr>
-          <w:rFonts w:hint="default" w:ascii="Arial" w:hAnsi="Arial" w:cs="Arial"/>
-          <w:lang w:val="ru-RU"/>
-        </w:rPr>
-      </w:pPr>
-    </w:p>
-    <w:p>
-      <w:pPr>
-        <w:jc w:val="center"/>
-        <w:rPr>
-          <w:rFonts w:hint="default" w:ascii="Arial" w:hAnsi="Arial" w:cs="Arial"/>
-          <w:lang w:val="ru-RU"/>
-        </w:rPr>
-      </w:pPr>
-    </w:p>
-    <w:p>
-      <w:pPr>
-        <w:jc w:val="center"/>
-        <w:rPr>
-          <w:rFonts w:hint="default" w:ascii="Arial" w:hAnsi="Arial" w:cs="Arial"/>
-          <w:lang w:val="ru-RU"/>
-        </w:rPr>
-      </w:pPr>
-    </w:p>
-    <w:p>
-      <w:pPr>
-        <w:jc w:val="center"/>
-        <w:rPr>
-          <w:rFonts w:hint="default" w:ascii="Arial" w:hAnsi="Arial" w:cs="Arial"/>
-          <w:lang w:val="ru-RU"/>
-        </w:rPr>
-      </w:pPr>
-    </w:p>
-    <w:p>
-      <w:pPr>
-        <w:jc w:val="center"/>
-        <w:rPr>
-          <w:rFonts w:hint="default" w:ascii="Arial" w:hAnsi="Arial" w:cs="Arial"/>
-          <w:lang w:val="ru-RU"/>
-        </w:rPr>
-      </w:pPr>
-    </w:p>
-    <w:p>
-      <w:pPr>
-        <w:jc w:val="center"/>
-        <w:rPr>
-          <w:rFonts w:hint="default" w:ascii="Arial" w:hAnsi="Arial" w:cs="Arial"/>
-          <w:sz w:val="28"/>
-          <w:szCs w:val="28"/>
-          <w:lang w:val="ru-RU"/>
-        </w:rPr>
-      </w:pPr>
-      <w:r>
-        <w:rPr>
-          <w:rFonts w:hint="default" w:ascii="Arial" w:hAnsi="Arial" w:cs="Arial"/>
-          <w:sz w:val="28"/>
-          <w:szCs w:val="28"/>
-          <w:lang w:val="ru-RU"/>
-        </w:rPr>
-        <w:t>Факультет программной инженерии и компьютерной техники</w:t>
-      </w:r>
-    </w:p>
-    <w:p>
-      <w:pPr>
-        <w:jc w:val="center"/>
-        <w:rPr>
-          <w:rFonts w:hint="default" w:ascii="Arial" w:hAnsi="Arial" w:cs="Arial"/>
-          <w:lang w:val="ru-RU"/>
-        </w:rPr>
-      </w:pPr>
-    </w:p>
-    <w:p>
-      <w:pPr>
-        <w:jc w:val="center"/>
-        <w:rPr>
-          <w:rFonts w:hint="default" w:ascii="Arial" w:hAnsi="Arial" w:cs="Arial"/>
-          <w:lang w:val="ru-RU"/>
-        </w:rPr>
-      </w:pPr>
-    </w:p>
-    <w:p>
-      <w:pPr>
-        <w:jc w:val="center"/>
-        <w:rPr>
-          <w:rFonts w:hint="default" w:ascii="Arial" w:hAnsi="Arial" w:cs="Arial"/>
-          <w:lang w:val="ru-RU"/>
-        </w:rPr>
-      </w:pPr>
-    </w:p>
-    <w:p>
-      <w:pPr>
-        <w:jc w:val="center"/>
-        <w:rPr>
-          <w:rFonts w:hint="default" w:ascii="Arial" w:hAnsi="Arial" w:cs="Arial"/>
-          <w:lang w:val="ru-RU"/>
-        </w:rPr>
       </w:pPr>
     </w:p>
     <w:p>
@@ -181,25 +298,14 @@
           <w:lang w:val="ru-RU"/>
         </w:rPr>
       </w:pPr>
-    </w:p>
-    <w:p>
-      <w:pPr>
-        <w:jc w:val="center"/>
+      <w:r>
         <w:rPr>
           <w:rFonts w:hint="default" w:ascii="Arial" w:hAnsi="Arial" w:cs="Arial"/>
           <w:sz w:val="32"/>
           <w:szCs w:val="32"/>
           <w:lang w:val="ru-RU"/>
         </w:rPr>
-      </w:pPr>
-      <w:r>
-        <w:rPr>
-          <w:rFonts w:hint="default" w:ascii="Arial" w:hAnsi="Arial" w:cs="Arial"/>
-          <w:sz w:val="32"/>
-          <w:szCs w:val="32"/>
-          <w:lang w:val="ru-RU"/>
-        </w:rPr>
-        <w:t xml:space="preserve">Лабораторная работа № </w:t>
+        <w:t>по дисциплине «П</w:t>
       </w:r>
       <w:r>
         <w:rPr>
@@ -208,28 +314,28 @@
           <w:szCs w:val="32"/>
           <w:lang w:val="ru-RU"/>
         </w:rPr>
-        <w:t>6</w:t>
-      </w:r>
-    </w:p>
-    <w:p>
-      <w:pPr>
-        <w:jc w:val="center"/>
+        <w:t>рограммирование</w:t>
+      </w:r>
+      <w:r>
         <w:rPr>
           <w:rFonts w:hint="default" w:ascii="Arial" w:hAnsi="Arial" w:cs="Arial"/>
           <w:sz w:val="32"/>
           <w:szCs w:val="32"/>
           <w:lang w:val="ru-RU"/>
         </w:rPr>
-      </w:pPr>
-      <w:r>
+        <w:t>»</w:t>
+      </w:r>
+    </w:p>
+    <w:p>
+      <w:pPr>
+        <w:jc w:val="center"/>
         <w:rPr>
           <w:rFonts w:hint="default" w:ascii="Arial" w:hAnsi="Arial" w:cs="Arial"/>
           <w:sz w:val="32"/>
           <w:szCs w:val="32"/>
           <w:lang w:val="ru-RU"/>
         </w:rPr>
-        <w:t>По дисциплине</w:t>
-      </w:r>
+      </w:pPr>
     </w:p>
     <w:p>
       <w:pPr>
@@ -248,7 +354,7 @@
           <w:szCs w:val="32"/>
           <w:lang w:val="ru-RU"/>
         </w:rPr>
-        <w:t>«</w:t>
+        <w:t>вариант 3</w:t>
       </w:r>
       <w:r>
         <w:rPr>
@@ -257,16 +363,7 @@
           <w:szCs w:val="32"/>
           <w:lang w:val="ru-RU"/>
         </w:rPr>
-        <w:t>Программирование</w:t>
-      </w:r>
-      <w:r>
-        <w:rPr>
-          <w:rFonts w:hint="default" w:ascii="Arial" w:hAnsi="Arial" w:cs="Arial"/>
-          <w:sz w:val="32"/>
-          <w:szCs w:val="32"/>
-          <w:lang w:val="ru-RU"/>
-        </w:rPr>
-        <w:t>»</w:t>
+        <w:t>116251</w:t>
       </w:r>
     </w:p>
     <w:p>
@@ -274,8 +371,6 @@
         <w:jc w:val="center"/>
         <w:rPr>
           <w:rFonts w:hint="default" w:ascii="Arial" w:hAnsi="Arial" w:cs="Arial"/>
-          <w:sz w:val="32"/>
-          <w:szCs w:val="32"/>
           <w:lang w:val="ru-RU"/>
         </w:rPr>
       </w:pPr>
@@ -285,47 +380,9 @@
         <w:jc w:val="center"/>
         <w:rPr>
           <w:rFonts w:hint="default" w:ascii="Arial" w:hAnsi="Arial" w:cs="Arial"/>
-          <w:sz w:val="32"/>
-          <w:szCs w:val="32"/>
-          <w:lang w:val="ru-RU"/>
-        </w:rPr>
-      </w:pPr>
-      <w:r>
-        <w:rPr>
-          <w:rFonts w:hint="default" w:ascii="Arial" w:hAnsi="Arial" w:cs="Arial"/>
-          <w:sz w:val="32"/>
-          <w:szCs w:val="32"/>
-          <w:lang w:val="ru-RU"/>
-        </w:rPr>
-        <w:t xml:space="preserve">Вариант: </w:t>
-      </w:r>
-      <w:r>
-        <w:rPr>
-          <w:rFonts w:hint="default" w:cs="Arial"/>
-          <w:sz w:val="32"/>
-          <w:szCs w:val="32"/>
-          <w:lang w:val="ru-RU"/>
-        </w:rPr>
-        <w:t>31</w:t>
-      </w:r>
-      <w:r>
-        <w:rPr>
-          <w:rFonts w:hint="default" w:ascii="Arial" w:hAnsi="Arial" w:cs="Arial"/>
-          <w:sz w:val="32"/>
-          <w:szCs w:val="32"/>
-          <w:lang w:val="ru-RU"/>
-        </w:rPr>
-        <w:t>1</w:t>
-      </w:r>
-      <w:r>
-        <w:rPr>
-          <w:rFonts w:hint="default" w:cs="Arial"/>
-          <w:sz w:val="32"/>
-          <w:szCs w:val="32"/>
-          <w:lang w:val="ru-RU"/>
-        </w:rPr>
-        <w:t>6251</w:t>
-      </w:r>
+          <w:lang w:val="ru-RU"/>
+        </w:rPr>
+      </w:pPr>
     </w:p>
     <w:p>
       <w:pPr>
@@ -365,6 +422,15 @@
     </w:p>
     <w:p>
       <w:pPr>
+        <w:jc w:val="both"/>
+        <w:rPr>
+          <w:rFonts w:hint="default" w:ascii="Arial" w:hAnsi="Arial" w:cs="Arial"/>
+          <w:lang w:val="ru-RU"/>
+        </w:rPr>
+      </w:pPr>
+    </w:p>
+    <w:p>
+      <w:pPr>
         <w:jc w:val="center"/>
         <w:rPr>
           <w:rFonts w:hint="default" w:ascii="Arial" w:hAnsi="Arial" w:cs="Arial"/>
@@ -374,43 +440,7 @@
     </w:p>
     <w:p>
       <w:pPr>
-        <w:jc w:val="center"/>
-        <w:rPr>
-          <w:rFonts w:hint="default" w:ascii="Arial" w:hAnsi="Arial" w:cs="Arial"/>
-          <w:lang w:val="ru-RU"/>
-        </w:rPr>
-      </w:pPr>
-    </w:p>
-    <w:p>
-      <w:pPr>
-        <w:jc w:val="center"/>
-        <w:rPr>
-          <w:rFonts w:hint="default" w:ascii="Arial" w:hAnsi="Arial" w:cs="Arial"/>
-          <w:lang w:val="ru-RU"/>
-        </w:rPr>
-      </w:pPr>
-    </w:p>
-    <w:p>
-      <w:pPr>
-        <w:jc w:val="center"/>
-        <w:rPr>
-          <w:rFonts w:hint="default" w:ascii="Arial" w:hAnsi="Arial" w:cs="Arial"/>
-          <w:lang w:val="ru-RU"/>
-        </w:rPr>
-      </w:pPr>
-    </w:p>
-    <w:p>
-      <w:pPr>
-        <w:jc w:val="center"/>
-        <w:rPr>
-          <w:rFonts w:hint="default" w:ascii="Arial" w:hAnsi="Arial" w:cs="Arial"/>
-          <w:lang w:val="ru-RU"/>
-        </w:rPr>
-      </w:pPr>
-    </w:p>
-    <w:p>
-      <w:pPr>
-        <w:jc w:val="center"/>
+        <w:jc w:val="both"/>
         <w:rPr>
           <w:rFonts w:hint="default" w:ascii="Arial" w:hAnsi="Arial" w:cs="Arial"/>
           <w:lang w:val="ru-RU"/>
@@ -450,68 +480,122 @@
         <w:jc w:val="right"/>
         <w:rPr>
           <w:rFonts w:hint="default" w:ascii="Arial" w:hAnsi="Arial" w:cs="Arial"/>
+          <w:sz w:val="28"/>
+          <w:szCs w:val="28"/>
+          <w:lang w:val="ru-RU"/>
+        </w:rPr>
+      </w:pPr>
+      <w:r>
+        <w:rPr>
+          <w:rFonts w:hint="default" w:ascii="Arial" w:hAnsi="Arial" w:cs="Arial"/>
+          <w:sz w:val="28"/>
+          <w:szCs w:val="28"/>
+          <w:lang w:val="ru-RU"/>
+        </w:rPr>
+        <w:t>Выполнил: Ткачев И.</w:t>
+      </w:r>
+      <w:r>
+        <w:rPr>
+          <w:rFonts w:hint="default" w:ascii="Arial" w:hAnsi="Arial" w:cs="Arial"/>
+          <w:sz w:val="28"/>
+          <w:szCs w:val="28"/>
+          <w:lang w:val="en-US"/>
+        </w:rPr>
+        <w:t xml:space="preserve"> </w:t>
+      </w:r>
+      <w:r>
+        <w:rPr>
+          <w:rFonts w:hint="default" w:ascii="Arial" w:hAnsi="Arial" w:cs="Arial"/>
+          <w:sz w:val="28"/>
+          <w:szCs w:val="28"/>
+          <w:lang w:val="ru-RU"/>
+        </w:rPr>
+        <w:t xml:space="preserve">А., группа </w:t>
+      </w:r>
+      <w:r>
+        <w:rPr>
+          <w:rFonts w:hint="default" w:ascii="Arial" w:hAnsi="Arial" w:cs="Arial"/>
+          <w:sz w:val="28"/>
+          <w:szCs w:val="28"/>
+          <w:lang w:val="en-US"/>
+        </w:rPr>
+        <w:t>P3116</w:t>
+      </w:r>
+      <w:r>
+        <w:rPr>
+          <w:rFonts w:hint="default" w:ascii="Arial" w:hAnsi="Arial" w:cs="Arial"/>
+          <w:sz w:val="28"/>
+          <w:szCs w:val="28"/>
+          <w:lang w:val="en-US"/>
+        </w:rPr>
+        <w:br w:type="textWrapping"/>
+      </w:r>
+      <w:r>
+        <w:rPr>
+          <w:rFonts w:hint="default" w:ascii="Arial" w:hAnsi="Arial" w:cs="Arial"/>
+          <w:sz w:val="28"/>
+          <w:szCs w:val="28"/>
+          <w:lang w:val="ru-RU"/>
+        </w:rPr>
+        <w:t xml:space="preserve">Преподаватель: </w:t>
+      </w:r>
+      <w:r>
+        <w:rPr>
+          <w:rFonts w:hint="default" w:cs="Arial"/>
+          <w:sz w:val="28"/>
+          <w:szCs w:val="28"/>
+          <w:lang w:val="ru-RU"/>
+        </w:rPr>
+        <w:t>Письмак А. Е.</w:t>
+      </w:r>
+    </w:p>
+    <w:p>
+      <w:pPr>
+        <w:wordWrap/>
+        <w:jc w:val="right"/>
+        <w:rPr>
+          <w:rFonts w:hint="default" w:ascii="Arial" w:hAnsi="Arial" w:cs="Arial"/>
+          <w:sz w:val="28"/>
+          <w:szCs w:val="28"/>
+          <w:lang w:val="ru-RU"/>
+        </w:rPr>
+      </w:pPr>
+    </w:p>
+    <w:p>
+      <w:pPr>
+        <w:wordWrap/>
+        <w:jc w:val="right"/>
+        <w:rPr>
+          <w:rFonts w:hint="default" w:ascii="Arial" w:hAnsi="Arial" w:cs="Arial"/>
+          <w:sz w:val="28"/>
+          <w:szCs w:val="28"/>
+          <w:lang w:val="ru-RU"/>
+        </w:rPr>
+      </w:pPr>
+    </w:p>
+    <w:p>
+      <w:pPr>
+        <w:wordWrap/>
+        <w:jc w:val="right"/>
+        <w:rPr>
+          <w:rFonts w:hint="default" w:ascii="Arial" w:hAnsi="Arial" w:cs="Arial"/>
+          <w:sz w:val="28"/>
+          <w:szCs w:val="28"/>
+          <w:lang w:val="ru-RU"/>
+        </w:rPr>
+      </w:pPr>
+    </w:p>
+    <w:p>
+      <w:pPr>
+        <w:wordWrap/>
+        <w:jc w:val="both"/>
+        <w:rPr>
+          <w:rFonts w:hint="default" w:ascii="Arial" w:hAnsi="Arial" w:cs="Arial"/>
           <w:sz w:val="24"/>
           <w:szCs w:val="24"/>
           <w:lang w:val="ru-RU"/>
         </w:rPr>
       </w:pPr>
-      <w:r>
-        <w:rPr>
-          <w:rFonts w:hint="default" w:ascii="Arial" w:hAnsi="Arial" w:cs="Arial"/>
-          <w:sz w:val="24"/>
-          <w:szCs w:val="24"/>
-          <w:lang w:val="ru-RU"/>
-        </w:rPr>
-        <w:t>Выполнил:</w:t>
-      </w:r>
-    </w:p>
-    <w:p>
-      <w:pPr>
-        <w:wordWrap w:val="0"/>
-        <w:jc w:val="right"/>
-        <w:rPr>
-          <w:rFonts w:hint="default" w:ascii="Arial" w:hAnsi="Arial" w:cs="Arial"/>
-          <w:sz w:val="24"/>
-          <w:szCs w:val="24"/>
-          <w:lang w:val="ru-RU"/>
-        </w:rPr>
-      </w:pPr>
-      <w:r>
-        <w:rPr>
-          <w:rFonts w:hint="default" w:ascii="Arial" w:hAnsi="Arial" w:cs="Arial"/>
-          <w:sz w:val="24"/>
-          <w:szCs w:val="24"/>
-          <w:lang w:val="ru-RU"/>
-        </w:rPr>
-        <w:t xml:space="preserve">Студент группы </w:t>
-      </w:r>
-      <w:r>
-        <w:rPr>
-          <w:rFonts w:hint="default" w:ascii="Arial" w:hAnsi="Arial" w:cs="Arial"/>
-          <w:sz w:val="24"/>
-          <w:szCs w:val="24"/>
-          <w:lang w:val="en-US"/>
-        </w:rPr>
-        <w:t>P3116</w:t>
-      </w:r>
-      <w:r>
-        <w:rPr>
-          <w:rFonts w:hint="default" w:ascii="Arial" w:hAnsi="Arial" w:cs="Arial"/>
-          <w:sz w:val="24"/>
-          <w:szCs w:val="24"/>
-          <w:lang w:val="en-US"/>
-        </w:rPr>
-        <w:br w:type="textWrapping"/>
-      </w:r>
-      <w:r>
-        <w:rPr>
-          <w:rFonts w:hint="default" w:ascii="Arial" w:hAnsi="Arial" w:cs="Arial"/>
-          <w:sz w:val="24"/>
-          <w:szCs w:val="24"/>
-          <w:lang w:val="ru-RU"/>
-        </w:rPr>
-        <w:t>Ткачев Илья Андреевич</w:t>
-      </w:r>
     </w:p>
     <w:p>
       <w:pPr>
@@ -519,8 +603,8 @@
         <w:jc w:val="right"/>
         <w:rPr>
           <w:rFonts w:hint="default" w:ascii="Arial" w:hAnsi="Arial" w:cs="Arial"/>
-          <w:sz w:val="24"/>
-          <w:szCs w:val="24"/>
+          <w:sz w:val="28"/>
+          <w:szCs w:val="28"/>
           <w:lang w:val="ru-RU"/>
         </w:rPr>
       </w:pPr>
@@ -531,37 +615,11 @@
         <w:jc w:val="right"/>
         <w:rPr>
           <w:rFonts w:hint="default" w:ascii="Arial" w:hAnsi="Arial" w:cs="Arial"/>
-          <w:sz w:val="24"/>
-          <w:szCs w:val="24"/>
-          <w:lang w:val="ru-RU"/>
-        </w:rPr>
-      </w:pPr>
-      <w:r>
-        <w:rPr>
-          <w:rFonts w:hint="default" w:ascii="Arial" w:hAnsi="Arial" w:cs="Arial"/>
-          <w:sz w:val="24"/>
-          <w:szCs w:val="24"/>
-          <w:lang w:val="ru-RU"/>
-        </w:rPr>
-        <w:t>Проверил:</w:t>
-      </w:r>
-    </w:p>
-    <w:p>
-      <w:pPr>
-        <w:wordWrap w:val="0"/>
-        <w:jc w:val="right"/>
-        <w:rPr>
-          <w:rFonts w:hint="default" w:ascii="Arial" w:hAnsi="Arial" w:cs="Arial"/>
-          <w:lang w:val="ru-RU"/>
-        </w:rPr>
-      </w:pPr>
-      <w:r>
-        <w:rPr>
-          <w:rFonts w:hint="default" w:cs="Arial"/>
-          <w:lang w:val="ru-RU"/>
-        </w:rPr>
-        <w:t>Письмак Алексей Евгеньевич</w:t>
-      </w:r>
+          <w:sz w:val="28"/>
+          <w:szCs w:val="28"/>
+          <w:lang w:val="ru-RU"/>
+        </w:rPr>
+      </w:pPr>
     </w:p>
     <w:p>
       <w:pPr>
@@ -569,6 +627,8 @@
         <w:jc w:val="right"/>
         <w:rPr>
           <w:rFonts w:hint="default" w:ascii="Arial" w:hAnsi="Arial" w:cs="Arial"/>
+          <w:sz w:val="28"/>
+          <w:szCs w:val="28"/>
           <w:lang w:val="ru-RU"/>
         </w:rPr>
       </w:pPr>
@@ -579,6 +639,8 @@
         <w:jc w:val="right"/>
         <w:rPr>
           <w:rFonts w:hint="default" w:ascii="Arial" w:hAnsi="Arial" w:cs="Arial"/>
+          <w:sz w:val="28"/>
+          <w:szCs w:val="28"/>
           <w:lang w:val="ru-RU"/>
         </w:rPr>
       </w:pPr>
@@ -589,6 +651,8 @@
         <w:jc w:val="right"/>
         <w:rPr>
           <w:rFonts w:hint="default" w:ascii="Arial" w:hAnsi="Arial" w:cs="Arial"/>
+          <w:sz w:val="28"/>
+          <w:szCs w:val="28"/>
           <w:lang w:val="ru-RU"/>
         </w:rPr>
       </w:pPr>
@@ -599,76 +663,8 @@
         <w:jc w:val="right"/>
         <w:rPr>
           <w:rFonts w:hint="default" w:ascii="Arial" w:hAnsi="Arial" w:cs="Arial"/>
-          <w:lang w:val="ru-RU"/>
-        </w:rPr>
-      </w:pPr>
-    </w:p>
-    <w:p>
-      <w:pPr>
-        <w:wordWrap/>
-        <w:jc w:val="right"/>
-        <w:rPr>
-          <w:rFonts w:hint="default" w:ascii="Arial" w:hAnsi="Arial" w:cs="Arial"/>
-          <w:lang w:val="ru-RU"/>
-        </w:rPr>
-      </w:pPr>
-    </w:p>
-    <w:p>
-      <w:pPr>
-        <w:wordWrap/>
-        <w:jc w:val="right"/>
-        <w:rPr>
-          <w:rFonts w:hint="default" w:ascii="Arial" w:hAnsi="Arial" w:cs="Arial"/>
-          <w:lang w:val="ru-RU"/>
-        </w:rPr>
-      </w:pPr>
-    </w:p>
-    <w:p>
-      <w:pPr>
-        <w:wordWrap/>
-        <w:jc w:val="right"/>
-        <w:rPr>
-          <w:rFonts w:hint="default" w:ascii="Arial" w:hAnsi="Arial" w:cs="Arial"/>
-          <w:lang w:val="ru-RU"/>
-        </w:rPr>
-      </w:pPr>
-    </w:p>
-    <w:p>
-      <w:pPr>
-        <w:wordWrap/>
-        <w:jc w:val="right"/>
-        <w:rPr>
-          <w:rFonts w:hint="default" w:ascii="Arial" w:hAnsi="Arial" w:cs="Arial"/>
-          <w:lang w:val="ru-RU"/>
-        </w:rPr>
-      </w:pPr>
-    </w:p>
-    <w:p>
-      <w:pPr>
-        <w:wordWrap/>
-        <w:jc w:val="right"/>
-        <w:rPr>
-          <w:rFonts w:hint="default" w:ascii="Arial" w:hAnsi="Arial" w:cs="Arial"/>
-          <w:lang w:val="ru-RU"/>
-        </w:rPr>
-      </w:pPr>
-    </w:p>
-    <w:p>
-      <w:pPr>
-        <w:wordWrap/>
-        <w:jc w:val="right"/>
-        <w:rPr>
-          <w:rFonts w:hint="default" w:ascii="Arial" w:hAnsi="Arial" w:cs="Arial"/>
-          <w:lang w:val="ru-RU"/>
-        </w:rPr>
-      </w:pPr>
-    </w:p>
-    <w:p>
-      <w:pPr>
-        <w:wordWrap/>
-        <w:jc w:val="right"/>
-        <w:rPr>
-          <w:rFonts w:hint="default" w:ascii="Arial" w:hAnsi="Arial" w:cs="Arial"/>
+          <w:sz w:val="28"/>
+          <w:szCs w:val="28"/>
           <w:lang w:val="ru-RU"/>
         </w:rPr>
       </w:pPr>
@@ -679,15 +675,58 @@
         <w:jc w:val="center"/>
         <w:rPr>
           <w:rFonts w:hint="default" w:ascii="Arial" w:hAnsi="Arial" w:cs="Arial"/>
-          <w:lang w:val="ru-RU"/>
-        </w:rPr>
-      </w:pPr>
-      <w:r>
-        <w:rPr>
-          <w:rFonts w:hint="default" w:ascii="Arial" w:hAnsi="Arial" w:cs="Arial"/>
-          <w:lang w:val="ru-RU"/>
-        </w:rPr>
-        <w:t>Санкт-Петербург, 2023</w:t>
+          <w:sz w:val="28"/>
+          <w:szCs w:val="28"/>
+          <w:lang w:val="ru-RU"/>
+        </w:rPr>
+      </w:pPr>
+      <w:r>
+        <w:rPr>
+          <w:rFonts w:hint="default" w:ascii="Arial" w:hAnsi="Arial" w:cs="Arial"/>
+          <w:sz w:val="28"/>
+          <w:szCs w:val="28"/>
+          <w:lang w:val="ru-RU"/>
+        </w:rPr>
+        <w:t>Санкт-Петербург</w:t>
+      </w:r>
+    </w:p>
+    <w:p>
+      <w:pPr>
+        <w:wordWrap/>
+        <w:jc w:val="center"/>
+        <w:rPr>
+          <w:rFonts w:hint="default" w:ascii="Arial" w:hAnsi="Arial" w:cs="Arial"/>
+          <w:sz w:val="28"/>
+          <w:szCs w:val="28"/>
+          <w:lang w:val="en-US"/>
+        </w:rPr>
+      </w:pPr>
+      <w:r>
+        <w:rPr>
+          <w:rFonts w:hint="default" w:ascii="Arial" w:hAnsi="Arial" w:cs="Arial"/>
+          <w:sz w:val="28"/>
+          <w:szCs w:val="28"/>
+          <w:lang w:val="en-US"/>
+        </w:rPr>
+        <w:t xml:space="preserve">~ </w:t>
+      </w:r>
+      <w:r>
+        <w:rPr>
+          <w:rFonts w:hint="default" w:ascii="Arial" w:hAnsi="Arial" w:cs="Arial"/>
+          <w:sz w:val="28"/>
+          <w:szCs w:val="28"/>
+          <w:lang w:val="ru-RU"/>
+        </w:rPr>
+        <w:t>2023</w:t>
+      </w:r>
+      <w:r>
+        <w:rPr>
+          <w:rFonts w:hint="default" w:ascii="Arial" w:hAnsi="Arial" w:cs="Arial"/>
+          <w:sz w:val="28"/>
+          <w:szCs w:val="28"/>
+          <w:lang w:val="en-US"/>
+        </w:rPr>
+        <w:t xml:space="preserve"> ~</w:t>
       </w:r>
     </w:p>
     <w:p>
@@ -696,8 +735,8 @@
         <w:jc w:val="left"/>
         <w:rPr>
           <w:rFonts w:hint="default" w:ascii="Arial" w:hAnsi="Arial" w:cs="Arial"/>
-          <w:sz w:val="36"/>
-          <w:szCs w:val="36"/>
+          <w:sz w:val="40"/>
+          <w:szCs w:val="40"/>
           <w:lang w:val="ru-RU"/>
         </w:rPr>
         <w:sectPr>
@@ -736,6 +775,8 @@
         <w:jc w:val="left"/>
         <w:rPr>
           <w:rFonts w:hint="default" w:ascii="Arial" w:hAnsi="Arial" w:cs="Arial"/>
+          <w:sz w:val="28"/>
+          <w:szCs w:val="28"/>
           <w:lang w:val="ru-RU"/>
         </w:rPr>
       </w:pPr>
@@ -750,6 +791,8 @@
       <w:r>
         <w:rPr>
           <w:rFonts w:hint="default" w:ascii="Arial" w:hAnsi="Arial" w:cs="Arial"/>
+          <w:sz w:val="28"/>
+          <w:szCs w:val="28"/>
           <w:lang w:val="ru-RU"/>
         </w:rPr>
         <w:fldChar w:fldCharType="begin"/>
@@ -757,6 +800,8 @@
       <w:r>
         <w:rPr>
           <w:rFonts w:hint="default" w:ascii="Arial" w:hAnsi="Arial" w:cs="Arial"/>
+          <w:sz w:val="28"/>
+          <w:szCs w:val="28"/>
           <w:lang w:val="ru-RU"/>
         </w:rPr>
         <w:instrText xml:space="preserve">TOC \o "1-3" \h \u </w:instrText>
@@ -764,6 +809,8 @@
       <w:r>
         <w:rPr>
           <w:rFonts w:hint="default" w:ascii="Arial" w:hAnsi="Arial" w:cs="Arial"/>
+          <w:sz w:val="28"/>
+          <w:szCs w:val="28"/>
           <w:lang w:val="ru-RU"/>
         </w:rPr>
         <w:fldChar w:fldCharType="separate"/>
@@ -771,6 +818,7 @@
       <w:r>
         <w:rPr>
           <w:rFonts w:hint="default" w:ascii="Arial" w:hAnsi="Arial" w:cs="Arial"/>
+          <w:szCs w:val="28"/>
           <w:lang w:val="ru-RU"/>
         </w:rPr>
         <w:fldChar w:fldCharType="begin"/>
@@ -778,13 +826,15 @@
       <w:r>
         <w:rPr>
           <w:rFonts w:hint="default" w:ascii="Arial" w:hAnsi="Arial" w:cs="Arial"/>
-          <w:lang w:val="ru-RU"/>
-        </w:rPr>
-        <w:instrText xml:space="preserve"> HYPERLINK \l _Toc18125 </w:instrText>
-      </w:r>
-      <w:r>
-        <w:rPr>
-          <w:rFonts w:hint="default" w:ascii="Arial" w:hAnsi="Arial" w:cs="Arial"/>
+          <w:szCs w:val="28"/>
+          <w:lang w:val="ru-RU"/>
+        </w:rPr>
+        <w:instrText xml:space="preserve"> HYPERLINK \l _Toc414 </w:instrText>
+      </w:r>
+      <w:r>
+        <w:rPr>
+          <w:rFonts w:hint="default" w:ascii="Arial" w:hAnsi="Arial" w:cs="Arial"/>
+          <w:szCs w:val="28"/>
           <w:lang w:val="ru-RU"/>
         </w:rPr>
         <w:fldChar w:fldCharType="separate"/>
@@ -803,7 +853,7 @@
         <w:fldChar w:fldCharType="begin"/>
       </w:r>
       <w:r>
-        <w:instrText xml:space="preserve"> PAGEREF _Toc18125 \h </w:instrText>
+        <w:instrText xml:space="preserve"> PAGEREF _Toc414 \h </w:instrText>
       </w:r>
       <w:r>
         <w:fldChar w:fldCharType="separate"/>
@@ -817,6 +867,7 @@
       <w:r>
         <w:rPr>
           <w:rFonts w:hint="default" w:ascii="Arial" w:hAnsi="Arial" w:cs="Arial"/>
+          <w:szCs w:val="28"/>
           <w:lang w:val="ru-RU"/>
         </w:rPr>
         <w:fldChar w:fldCharType="end"/>
@@ -832,6 +883,7 @@
       <w:r>
         <w:rPr>
           <w:rFonts w:hint="default" w:ascii="Arial" w:hAnsi="Arial" w:cs="Arial"/>
+          <w:szCs w:val="28"/>
           <w:lang w:val="ru-RU"/>
         </w:rPr>
         <w:fldChar w:fldCharType="begin"/>
@@ -839,13 +891,15 @@
       <w:r>
         <w:rPr>
           <w:rFonts w:hint="default" w:ascii="Arial" w:hAnsi="Arial" w:cs="Arial"/>
-          <w:lang w:val="ru-RU"/>
-        </w:rPr>
-        <w:instrText xml:space="preserve"> HYPERLINK \l _Toc26164 </w:instrText>
-      </w:r>
-      <w:r>
-        <w:rPr>
-          <w:rFonts w:hint="default" w:ascii="Arial" w:hAnsi="Arial" w:cs="Arial"/>
+          <w:szCs w:val="28"/>
+          <w:lang w:val="ru-RU"/>
+        </w:rPr>
+        <w:instrText xml:space="preserve"> HYPERLINK \l _Toc26385 </w:instrText>
+      </w:r>
+      <w:r>
+        <w:rPr>
+          <w:rFonts w:hint="default" w:ascii="Arial" w:hAnsi="Arial" w:cs="Arial"/>
+          <w:szCs w:val="28"/>
           <w:lang w:val="ru-RU"/>
         </w:rPr>
         <w:fldChar w:fldCharType="separate"/>
@@ -864,7 +918,7 @@
         <w:fldChar w:fldCharType="begin"/>
       </w:r>
       <w:r>
-        <w:instrText xml:space="preserve"> PAGEREF _Toc26164 \h </w:instrText>
+        <w:instrText xml:space="preserve"> PAGEREF _Toc26385 \h </w:instrText>
       </w:r>
       <w:r>
         <w:fldChar w:fldCharType="separate"/>
@@ -878,6 +932,7 @@
       <w:r>
         <w:rPr>
           <w:rFonts w:hint="default" w:ascii="Arial" w:hAnsi="Arial" w:cs="Arial"/>
+          <w:szCs w:val="28"/>
           <w:lang w:val="ru-RU"/>
         </w:rPr>
         <w:fldChar w:fldCharType="end"/>
@@ -893,6 +948,7 @@
       <w:r>
         <w:rPr>
           <w:rFonts w:hint="default" w:ascii="Arial" w:hAnsi="Arial" w:cs="Arial"/>
+          <w:szCs w:val="28"/>
           <w:lang w:val="ru-RU"/>
         </w:rPr>
         <w:fldChar w:fldCharType="begin"/>
@@ -900,13 +956,15 @@
       <w:r>
         <w:rPr>
           <w:rFonts w:hint="default" w:ascii="Arial" w:hAnsi="Arial" w:cs="Arial"/>
-          <w:lang w:val="ru-RU"/>
-        </w:rPr>
-        <w:instrText xml:space="preserve"> HYPERLINK \l _Toc19338 </w:instrText>
-      </w:r>
-      <w:r>
-        <w:rPr>
-          <w:rFonts w:hint="default" w:ascii="Arial" w:hAnsi="Arial" w:cs="Arial"/>
+          <w:szCs w:val="28"/>
+          <w:lang w:val="ru-RU"/>
+        </w:rPr>
+        <w:instrText xml:space="preserve"> HYPERLINK \l _Toc3187 </w:instrText>
+      </w:r>
+      <w:r>
+        <w:rPr>
+          <w:rFonts w:hint="default" w:ascii="Arial" w:hAnsi="Arial" w:cs="Arial"/>
+          <w:szCs w:val="28"/>
           <w:lang w:val="ru-RU"/>
         </w:rPr>
         <w:fldChar w:fldCharType="separate"/>
@@ -925,7 +983,7 @@
         <w:fldChar w:fldCharType="begin"/>
       </w:r>
       <w:r>
-        <w:instrText xml:space="preserve"> PAGEREF _Toc19338 \h </w:instrText>
+        <w:instrText xml:space="preserve"> PAGEREF _Toc3187 \h </w:instrText>
       </w:r>
       <w:r>
         <w:fldChar w:fldCharType="separate"/>
@@ -939,6 +997,7 @@
       <w:r>
         <w:rPr>
           <w:rFonts w:hint="default" w:ascii="Arial" w:hAnsi="Arial" w:cs="Arial"/>
+          <w:szCs w:val="28"/>
           <w:lang w:val="ru-RU"/>
         </w:rPr>
         <w:fldChar w:fldCharType="end"/>
@@ -954,6 +1013,7 @@
       <w:r>
         <w:rPr>
           <w:rFonts w:hint="default" w:ascii="Arial" w:hAnsi="Arial" w:cs="Arial"/>
+          <w:szCs w:val="28"/>
           <w:lang w:val="ru-RU"/>
         </w:rPr>
         <w:fldChar w:fldCharType="begin"/>
@@ -961,13 +1021,15 @@
       <w:r>
         <w:rPr>
           <w:rFonts w:hint="default" w:ascii="Arial" w:hAnsi="Arial" w:cs="Arial"/>
-          <w:lang w:val="ru-RU"/>
-        </w:rPr>
-        <w:instrText xml:space="preserve"> HYPERLINK \l _Toc16220 </w:instrText>
-      </w:r>
-      <w:r>
-        <w:rPr>
-          <w:rFonts w:hint="default" w:ascii="Arial" w:hAnsi="Arial" w:cs="Arial"/>
+          <w:szCs w:val="28"/>
+          <w:lang w:val="ru-RU"/>
+        </w:rPr>
+        <w:instrText xml:space="preserve"> HYPERLINK \l _Toc27593 </w:instrText>
+      </w:r>
+      <w:r>
+        <w:rPr>
+          <w:rFonts w:hint="default" w:ascii="Arial" w:hAnsi="Arial" w:cs="Arial"/>
+          <w:szCs w:val="28"/>
           <w:lang w:val="ru-RU"/>
         </w:rPr>
         <w:fldChar w:fldCharType="separate"/>
@@ -986,7 +1048,7 @@
         <w:fldChar w:fldCharType="begin"/>
       </w:r>
       <w:r>
-        <w:instrText xml:space="preserve"> PAGEREF _Toc16220 \h </w:instrText>
+        <w:instrText xml:space="preserve"> PAGEREF _Toc27593 \h </w:instrText>
       </w:r>
       <w:r>
         <w:fldChar w:fldCharType="separate"/>
@@ -1000,6 +1062,7 @@
       <w:r>
         <w:rPr>
           <w:rFonts w:hint="default" w:ascii="Arial" w:hAnsi="Arial" w:cs="Arial"/>
+          <w:szCs w:val="28"/>
           <w:lang w:val="ru-RU"/>
         </w:rPr>
         <w:fldChar w:fldCharType="end"/>
@@ -1015,6 +1078,7 @@
       <w:r>
         <w:rPr>
           <w:rFonts w:hint="default" w:ascii="Arial" w:hAnsi="Arial" w:cs="Arial"/>
+          <w:szCs w:val="28"/>
           <w:lang w:val="ru-RU"/>
         </w:rPr>
         <w:fldChar w:fldCharType="begin"/>
@@ -1022,13 +1086,15 @@
       <w:r>
         <w:rPr>
           <w:rFonts w:hint="default" w:ascii="Arial" w:hAnsi="Arial" w:cs="Arial"/>
-          <w:lang w:val="ru-RU"/>
-        </w:rPr>
-        <w:instrText xml:space="preserve"> HYPERLINK \l _Toc27924 </w:instrText>
-      </w:r>
-      <w:r>
-        <w:rPr>
-          <w:rFonts w:hint="default" w:ascii="Arial" w:hAnsi="Arial" w:cs="Arial"/>
+          <w:szCs w:val="28"/>
+          <w:lang w:val="ru-RU"/>
+        </w:rPr>
+        <w:instrText xml:space="preserve"> HYPERLINK \l _Toc11592 </w:instrText>
+      </w:r>
+      <w:r>
+        <w:rPr>
+          <w:rFonts w:hint="default" w:ascii="Arial" w:hAnsi="Arial" w:cs="Arial"/>
+          <w:szCs w:val="28"/>
           <w:lang w:val="ru-RU"/>
         </w:rPr>
         <w:fldChar w:fldCharType="separate"/>
@@ -1047,7 +1113,7 @@
         <w:fldChar w:fldCharType="begin"/>
       </w:r>
       <w:r>
-        <w:instrText xml:space="preserve"> PAGEREF _Toc27924 \h </w:instrText>
+        <w:instrText xml:space="preserve"> PAGEREF _Toc11592 \h </w:instrText>
       </w:r>
       <w:r>
         <w:fldChar w:fldCharType="separate"/>
@@ -1061,6 +1127,7 @@
       <w:r>
         <w:rPr>
           <w:rFonts w:hint="default" w:ascii="Arial" w:hAnsi="Arial" w:cs="Arial"/>
+          <w:szCs w:val="28"/>
           <w:lang w:val="ru-RU"/>
         </w:rPr>
         <w:fldChar w:fldCharType="end"/>
@@ -1076,6 +1143,7 @@
       <w:r>
         <w:rPr>
           <w:rFonts w:hint="default" w:ascii="Arial" w:hAnsi="Arial" w:cs="Arial"/>
+          <w:szCs w:val="28"/>
           <w:lang w:val="ru-RU"/>
         </w:rPr>
         <w:fldChar w:fldCharType="begin"/>
@@ -1083,13 +1151,15 @@
       <w:r>
         <w:rPr>
           <w:rFonts w:hint="default" w:ascii="Arial" w:hAnsi="Arial" w:cs="Arial"/>
-          <w:lang w:val="ru-RU"/>
-        </w:rPr>
-        <w:instrText xml:space="preserve"> HYPERLINK \l _Toc10830 </w:instrText>
-      </w:r>
-      <w:r>
-        <w:rPr>
-          <w:rFonts w:hint="default" w:ascii="Arial" w:hAnsi="Arial" w:cs="Arial"/>
+          <w:szCs w:val="28"/>
+          <w:lang w:val="ru-RU"/>
+        </w:rPr>
+        <w:instrText xml:space="preserve"> HYPERLINK \l _Toc8314 </w:instrText>
+      </w:r>
+      <w:r>
+        <w:rPr>
+          <w:rFonts w:hint="default" w:ascii="Arial" w:hAnsi="Arial" w:cs="Arial"/>
+          <w:szCs w:val="28"/>
           <w:lang w:val="ru-RU"/>
         </w:rPr>
         <w:fldChar w:fldCharType="separate"/>
@@ -1108,7 +1178,7 @@
         <w:fldChar w:fldCharType="begin"/>
       </w:r>
       <w:r>
-        <w:instrText xml:space="preserve"> PAGEREF _Toc10830 \h </w:instrText>
+        <w:instrText xml:space="preserve"> PAGEREF _Toc8314 \h </w:instrText>
       </w:r>
       <w:r>
         <w:fldChar w:fldCharType="separate"/>
@@ -1122,6 +1192,7 @@
       <w:r>
         <w:rPr>
           <w:rFonts w:hint="default" w:ascii="Arial" w:hAnsi="Arial" w:cs="Arial"/>
+          <w:szCs w:val="28"/>
           <w:lang w:val="ru-RU"/>
         </w:rPr>
         <w:fldChar w:fldCharType="end"/>
@@ -1133,12 +1204,15 @@
         <w:jc w:val="left"/>
         <w:rPr>
           <w:rFonts w:hint="default" w:ascii="Arial" w:hAnsi="Arial" w:cs="Arial"/>
-          <w:lang w:val="ru-RU"/>
-        </w:rPr>
-      </w:pPr>
-      <w:r>
-        <w:rPr>
-          <w:rFonts w:hint="default" w:ascii="Arial" w:hAnsi="Arial" w:cs="Arial"/>
+          <w:sz w:val="28"/>
+          <w:szCs w:val="28"/>
+          <w:lang w:val="ru-RU"/>
+        </w:rPr>
+      </w:pPr>
+      <w:r>
+        <w:rPr>
+          <w:rFonts w:hint="default" w:ascii="Arial" w:hAnsi="Arial" w:cs="Arial"/>
+          <w:szCs w:val="28"/>
           <w:lang w:val="ru-RU"/>
         </w:rPr>
         <w:fldChar w:fldCharType="end"/>
@@ -1150,6 +1224,8 @@
         <w:jc w:val="left"/>
         <w:rPr>
           <w:rFonts w:hint="default" w:ascii="Arial" w:hAnsi="Arial" w:cs="Arial"/>
+          <w:sz w:val="28"/>
+          <w:szCs w:val="28"/>
           <w:lang w:val="ru-RU"/>
         </w:rPr>
       </w:pPr>
@@ -1160,6 +1236,8 @@
         <w:jc w:val="left"/>
         <w:rPr>
           <w:rFonts w:hint="default" w:ascii="Arial" w:hAnsi="Arial" w:cs="Arial"/>
+          <w:sz w:val="28"/>
+          <w:szCs w:val="28"/>
           <w:lang w:val="ru-RU"/>
         </w:rPr>
       </w:pPr>
@@ -1170,6 +1248,8 @@
         <w:jc w:val="left"/>
         <w:rPr>
           <w:rFonts w:hint="default" w:ascii="Arial" w:hAnsi="Arial" w:cs="Arial"/>
+          <w:sz w:val="28"/>
+          <w:szCs w:val="28"/>
           <w:lang w:val="ru-RU"/>
         </w:rPr>
       </w:pPr>
@@ -1180,6 +1260,8 @@
         <w:jc w:val="left"/>
         <w:rPr>
           <w:rFonts w:hint="default" w:ascii="Arial" w:hAnsi="Arial" w:cs="Arial"/>
+          <w:sz w:val="28"/>
+          <w:szCs w:val="28"/>
           <w:lang w:val="ru-RU"/>
         </w:rPr>
       </w:pPr>
@@ -1190,6 +1272,8 @@
         <w:jc w:val="left"/>
         <w:rPr>
           <w:rFonts w:hint="default" w:ascii="Arial" w:hAnsi="Arial" w:cs="Arial"/>
+          <w:sz w:val="28"/>
+          <w:szCs w:val="28"/>
           <w:lang w:val="ru-RU"/>
         </w:rPr>
       </w:pPr>
@@ -1200,6 +1284,8 @@
         <w:jc w:val="left"/>
         <w:rPr>
           <w:rFonts w:hint="default" w:ascii="Arial" w:hAnsi="Arial" w:cs="Arial"/>
+          <w:sz w:val="28"/>
+          <w:szCs w:val="28"/>
           <w:lang w:val="ru-RU"/>
         </w:rPr>
       </w:pPr>
@@ -1210,6 +1296,8 @@
         <w:jc w:val="left"/>
         <w:rPr>
           <w:rFonts w:hint="default" w:ascii="Arial" w:hAnsi="Arial" w:cs="Arial"/>
+          <w:sz w:val="28"/>
+          <w:szCs w:val="28"/>
           <w:lang w:val="ru-RU"/>
         </w:rPr>
       </w:pPr>
@@ -1220,6 +1308,8 @@
         <w:jc w:val="left"/>
         <w:rPr>
           <w:rFonts w:hint="default" w:ascii="Arial" w:hAnsi="Arial" w:cs="Arial"/>
+          <w:sz w:val="28"/>
+          <w:szCs w:val="28"/>
           <w:lang w:val="ru-RU"/>
         </w:rPr>
       </w:pPr>
@@ -1230,20 +1320,26 @@
         <w:jc w:val="left"/>
         <w:rPr>
           <w:rFonts w:hint="default" w:ascii="Arial" w:hAnsi="Arial" w:cs="Arial"/>
-          <w:lang w:val="ru-RU"/>
-        </w:rPr>
-      </w:pPr>
-    </w:p>
-    <w:p>
-      <w:pPr>
-        <w:rPr>
-          <w:rFonts w:hint="default" w:ascii="Arial" w:hAnsi="Arial" w:cs="Arial"/>
-          <w:lang w:val="ru-RU"/>
-        </w:rPr>
-      </w:pPr>
-      <w:r>
-        <w:rPr>
-          <w:rFonts w:hint="default" w:ascii="Arial" w:hAnsi="Arial" w:cs="Arial"/>
+          <w:sz w:val="28"/>
+          <w:szCs w:val="28"/>
+          <w:lang w:val="ru-RU"/>
+        </w:rPr>
+      </w:pPr>
+    </w:p>
+    <w:p>
+      <w:pPr>
+        <w:rPr>
+          <w:rFonts w:hint="default" w:ascii="Arial" w:hAnsi="Arial" w:cs="Arial"/>
+          <w:sz w:val="28"/>
+          <w:szCs w:val="28"/>
+          <w:lang w:val="ru-RU"/>
+        </w:rPr>
+      </w:pPr>
+      <w:r>
+        <w:rPr>
+          <w:rFonts w:hint="default" w:ascii="Arial" w:hAnsi="Arial" w:cs="Arial"/>
+          <w:sz w:val="28"/>
+          <w:szCs w:val="28"/>
           <w:lang w:val="ru-RU"/>
         </w:rPr>
         <w:br w:type="page"/>
@@ -1258,7 +1354,7 @@
           <w:lang w:val="ru-RU"/>
         </w:rPr>
       </w:pPr>
-      <w:bookmarkStart w:id="0" w:name="_Toc18125"/>
+      <w:bookmarkStart w:id="0" w:name="_Toc414"/>
       <w:r>
         <w:rPr>
           <w:rFonts w:hint="default"/>
@@ -1425,7 +1521,7 @@
           <w:lang w:val="ru-RU"/>
         </w:rPr>
       </w:pPr>
-      <w:bookmarkStart w:id="1" w:name="_Toc26164"/>
+      <w:bookmarkStart w:id="1" w:name="_Toc26385"/>
       <w:r>
         <w:rPr>
           <w:rFonts w:hint="default"/>
@@ -1444,7 +1540,7 @@
           <w:lang w:val="ru-RU"/>
         </w:rPr>
       </w:pPr>
-      <w:bookmarkStart w:id="2" w:name="_Toc19338"/>
+      <w:bookmarkStart w:id="2" w:name="_Toc3187"/>
       <w:r>
         <w:rPr>
           <w:rFonts w:hint="default"/>
@@ -1486,7 +1582,7 @@
           <w:lang w:val="ru-RU"/>
         </w:rPr>
       </w:pPr>
-      <w:bookmarkStart w:id="3" w:name="_Toc16220"/>
+      <w:bookmarkStart w:id="3" w:name="_Toc27593"/>
       <w:r>
         <w:rPr>
           <w:rFonts w:hint="default"/>
@@ -1558,6 +1654,56 @@
           <w:lang w:val="ru-RU"/>
         </w:rPr>
       </w:pPr>
+    </w:p>
+    <w:p>
+      <w:pPr>
+        <w:rPr>
+          <w:rFonts w:hint="default"/>
+          <w:lang w:val="ru-RU"/>
+        </w:rPr>
+      </w:pPr>
+    </w:p>
+    <w:p>
+      <w:pPr>
+        <w:rPr>
+          <w:rFonts w:hint="default"/>
+          <w:lang w:val="ru-RU"/>
+        </w:rPr>
+      </w:pPr>
+    </w:p>
+    <w:p>
+      <w:pPr>
+        <w:rPr>
+          <w:rFonts w:hint="default"/>
+          <w:lang w:val="ru-RU"/>
+        </w:rPr>
+      </w:pPr>
+      <w:r>
+        <w:rPr>
+          <w:rFonts w:hint="default"/>
+          <w:lang w:val="ru-RU"/>
+        </w:rPr>
+        <w:br w:type="page"/>
+      </w:r>
+    </w:p>
+    <w:p>
+      <w:pPr>
+        <w:pStyle w:val="2"/>
+        <w:bidi w:val="0"/>
+        <w:rPr>
+          <w:rFonts w:hint="default"/>
+          <w:lang w:val="ru-RU"/>
+        </w:rPr>
+      </w:pPr>
+      <w:bookmarkStart w:id="4" w:name="_Toc11592"/>
+      <w:r>
+        <w:rPr>
+          <w:rFonts w:hint="default"/>
+          <w:lang w:val="ru-RU"/>
+        </w:rPr>
+        <w:t>Исходный код программы</w:t>
+      </w:r>
+      <w:bookmarkEnd w:id="4"/>
     </w:p>
     <w:p>
       <w:pPr>
@@ -1579,71 +1725,15 @@
           <w:rFonts w:hint="default"/>
           <w:lang w:val="ru-RU"/>
         </w:rPr>
-        <w:br w:type="page"/>
-      </w:r>
-    </w:p>
-    <w:p>
-      <w:pPr>
-        <w:pStyle w:val="2"/>
-        <w:bidi w:val="0"/>
-        <w:rPr>
-          <w:rFonts w:hint="default"/>
-          <w:lang w:val="ru-RU"/>
-        </w:rPr>
-      </w:pPr>
-      <w:bookmarkStart w:id="4" w:name="_Toc27924"/>
-      <w:r>
-        <w:rPr>
-          <w:rFonts w:hint="default"/>
-          <w:lang w:val="ru-RU"/>
-        </w:rPr>
-        <w:t>Исходный код программы</w:t>
-      </w:r>
-      <w:bookmarkEnd w:id="4"/>
-    </w:p>
-    <w:p>
-      <w:pPr>
-        <w:rPr>
-          <w:rFonts w:hint="default"/>
-          <w:lang w:val="ru-RU"/>
-        </w:rPr>
-      </w:pPr>
-    </w:p>
-    <w:p>
-      <w:pPr>
-        <w:rPr>
-          <w:rFonts w:hint="default"/>
-          <w:sz w:val="28"/>
-          <w:szCs w:val="28"/>
-          <w:lang w:val="en-US"/>
-        </w:rPr>
-      </w:pPr>
-      <w:r>
-        <w:rPr>
-          <w:rFonts w:hint="default"/>
-          <w:sz w:val="28"/>
-          <w:szCs w:val="28"/>
-          <w:lang w:val="ru-RU"/>
-        </w:rPr>
         <w:t xml:space="preserve">Программа доступна на </w:t>
       </w:r>
       <w:r>
-        <w:rPr>
-          <w:rFonts w:hint="default"/>
-          <w:sz w:val="28"/>
-          <w:szCs w:val="28"/>
-          <w:lang w:val="en-US"/>
-        </w:rPr>
-        <w:t>GitHub</w:t>
-      </w:r>
-    </w:p>
-    <w:p>
-      <w:pPr>
         <w:rPr>
           <w:rFonts w:hint="default"/>
           <w:lang w:val="en-US"/>
         </w:rPr>
-      </w:pPr>
+        <w:t>GitHub</w:t>
+      </w:r>
     </w:p>
     <w:p>
       <w:pPr>
@@ -1652,11 +1742,19 @@
           <w:lang w:val="ru-RU"/>
         </w:rPr>
       </w:pPr>
-      <w:r>
+    </w:p>
+    <w:p>
+      <w:pPr>
         <w:rPr>
           <w:rFonts w:hint="default"/>
           <w:lang w:val="ru-RU"/>
         </w:rPr>
+      </w:pPr>
+      <w:r>
+        <w:rPr>
+          <w:rFonts w:hint="default"/>
+          <w:lang w:val="ru-RU"/>
+        </w:rPr>
         <w:t xml:space="preserve">По ссылке: </w:t>
       </w:r>
       <w:r>
@@ -1682,7 +1780,7 @@
       </w:r>
       <w:r>
         <w:rPr>
-          <w:rStyle w:val="20"/>
+          <w:rStyle w:val="14"/>
           <w:rFonts w:hint="default"/>
           <w:lang w:val="ru-RU"/>
         </w:rPr>
@@ -1716,30 +1814,24 @@
           <w:rFonts w:hint="default"/>
           <w:lang w:val="ru-RU"/>
         </w:rPr>
-        <w:t xml:space="preserve">Или </w:t>
+        <w:t xml:space="preserve">Или по </w:t>
       </w:r>
       <w:r>
         <w:rPr>
           <w:rFonts w:hint="default"/>
           <w:lang w:val="en-US"/>
         </w:rPr>
-        <w:t xml:space="preserve">qr </w:t>
+        <w:t>qr-</w:t>
       </w:r>
       <w:r>
         <w:rPr>
           <w:rFonts w:hint="default"/>
           <w:lang w:val="ru-RU"/>
         </w:rPr>
-        <w:t xml:space="preserve">коду: </w:t>
-      </w:r>
-    </w:p>
-    <w:p>
-      <w:pPr>
-        <w:rPr>
-          <w:rFonts w:hint="default"/>
-          <w:lang w:val="ru-RU"/>
-        </w:rPr>
-      </w:pPr>
+        <w:t>коду:</w:t>
+      </w:r>
+    </w:p>
+    <w:p>
       <w:r>
         <w:drawing>
           <wp:inline distT="0" distB="0" distL="114300" distR="114300">
@@ -1784,6 +1876,14 @@
         </w:drawing>
       </w:r>
     </w:p>
+    <w:p/>
+    <w:p/>
+    <w:p/>
+    <w:p/>
+    <w:p/>
+    <w:p/>
+    <w:p/>
+    <w:p/>
     <w:p>
       <w:pPr>
         <w:rPr>
@@ -1791,71 +1891,13 @@
           <w:lang w:val="ru-RU"/>
         </w:rPr>
       </w:pPr>
-    </w:p>
-    <w:p>
-      <w:pPr>
+      <w:r>
         <w:rPr>
           <w:rFonts w:hint="default"/>
           <w:lang w:val="ru-RU"/>
         </w:rPr>
-      </w:pPr>
-    </w:p>
-    <w:p>
-      <w:pPr>
-        <w:rPr>
-          <w:rFonts w:hint="default"/>
-          <w:lang w:val="ru-RU"/>
-        </w:rPr>
-      </w:pPr>
-    </w:p>
-    <w:p>
-      <w:pPr>
-        <w:rPr>
-          <w:rFonts w:hint="default"/>
-          <w:lang w:val="ru-RU"/>
-        </w:rPr>
-      </w:pPr>
-    </w:p>
-    <w:p>
-      <w:pPr>
-        <w:rPr>
-          <w:rFonts w:hint="default"/>
-          <w:lang w:val="ru-RU"/>
-        </w:rPr>
-      </w:pPr>
-    </w:p>
-    <w:p>
-      <w:pPr>
-        <w:rPr>
-          <w:rFonts w:hint="default"/>
-          <w:lang w:val="ru-RU"/>
-        </w:rPr>
-      </w:pPr>
-    </w:p>
-    <w:p>
-      <w:pPr>
-        <w:rPr>
-          <w:rFonts w:hint="default"/>
-          <w:lang w:val="ru-RU"/>
-        </w:rPr>
-      </w:pPr>
-    </w:p>
-    <w:p>
-      <w:pPr>
-        <w:rPr>
-          <w:rFonts w:hint="default"/>
-          <w:lang w:val="ru-RU"/>
-        </w:rPr>
-      </w:pPr>
-      <w:r>
-        <w:rPr>
-          <w:rFonts w:hint="default"/>
-          <w:lang w:val="ru-RU"/>
-        </w:rPr>
         <w:br w:type="page"/>
       </w:r>
-      <w:bookmarkStart w:id="6" w:name="_GoBack"/>
-      <w:bookmarkEnd w:id="6"/>
     </w:p>
     <w:p>
       <w:pPr>
@@ -1866,7 +1908,7 @@
           <w:lang w:val="ru-RU"/>
         </w:rPr>
       </w:pPr>
-      <w:bookmarkStart w:id="5" w:name="_Toc10830"/>
+      <w:bookmarkStart w:id="5" w:name="_Toc8314"/>
       <w:r>
         <w:rPr>
           <w:rFonts w:hint="default"/>
@@ -1880,7 +1922,7 @@
       <w:pPr>
         <w:rPr>
           <w:rFonts w:hint="default"/>
-          <w:lang w:val="ru-RU"/>
+          <w:lang w:val="en-US"/>
         </w:rPr>
       </w:pPr>
       <w:r>
@@ -1888,7 +1930,42 @@
           <w:rFonts w:hint="default"/>
           <w:lang w:val="ru-RU"/>
         </w:rPr>
-        <w:t>Кис кис мяу мяу от тебя офигиваю</w:t>
+        <w:t xml:space="preserve">Во время выполнения 6 лабораторной работы я научился писать клиент серверное взаимодействие на </w:t>
+      </w:r>
+      <w:r>
+        <w:rPr>
+          <w:rFonts w:hint="default"/>
+          <w:lang w:val="en-US"/>
+        </w:rPr>
+        <w:t>Java</w:t>
+      </w:r>
+      <w:r>
+        <w:rPr>
+          <w:rFonts w:hint="default"/>
+          <w:lang w:val="ru-RU"/>
+        </w:rPr>
+        <w:t xml:space="preserve"> по протоколу </w:t>
+      </w:r>
+      <w:r>
+        <w:rPr>
+          <w:rFonts w:hint="default"/>
+          <w:lang w:val="en-US"/>
+        </w:rPr>
+        <w:t xml:space="preserve">TCP/IP. </w:t>
+      </w:r>
+      <w:r>
+        <w:rPr>
+          <w:rFonts w:hint="default"/>
+          <w:lang w:val="ru-RU"/>
+        </w:rPr>
+        <w:t xml:space="preserve">А также научился собирать проекты на </w:t>
+      </w:r>
+      <w:r>
+        <w:rPr>
+          <w:rFonts w:hint="default"/>
+          <w:lang w:val="en-US"/>
+        </w:rPr>
+        <w:t>Maven.</w:t>
       </w:r>
     </w:p>
     <w:sectPr>
@@ -2295,7 +2372,7 @@
     <w:lsdException w:qFormat="1" w:unhideWhenUsed="0" w:uiPriority="0" w:semiHidden="0" w:name="index 9"/>
     <w:lsdException w:qFormat="1" w:unhideWhenUsed="0" w:uiPriority="0" w:semiHidden="0" w:name="toc 1"/>
     <w:lsdException w:qFormat="1" w:unhideWhenUsed="0" w:uiPriority="0" w:semiHidden="0" w:name="toc 2"/>
-    <w:lsdException w:unhideWhenUsed="0" w:uiPriority="0" w:semiHidden="0" w:name="toc 3"/>
+    <w:lsdException w:qFormat="1" w:unhideWhenUsed="0" w:uiPriority="0" w:semiHidden="0" w:name="toc 3"/>
     <w:lsdException w:qFormat="1" w:unhideWhenUsed="0" w:uiPriority="0" w:semiHidden="0" w:name="toc 4"/>
     <w:lsdException w:qFormat="1" w:unhideWhenUsed="0" w:uiPriority="0" w:semiHidden="0" w:name="toc 5"/>
     <w:lsdException w:qFormat="1" w:unhideWhenUsed="0" w:uiPriority="0" w:semiHidden="0" w:name="toc 6"/>
@@ -2332,7 +2409,7 @@
     <w:lsdException w:qFormat="1" w:unhideWhenUsed="0" w:uiPriority="0" w:semiHidden="0" w:name="List Bullet 3"/>
     <w:lsdException w:qFormat="1" w:unhideWhenUsed="0" w:uiPriority="0" w:semiHidden="0" w:name="List Bullet 4"/>
     <w:lsdException w:qFormat="1" w:unhideWhenUsed="0" w:uiPriority="0" w:semiHidden="0" w:name="List Bullet 5"/>
-    <w:lsdException w:unhideWhenUsed="0" w:uiPriority="0" w:semiHidden="0" w:name="List Number 2"/>
+    <w:lsdException w:qFormat="1" w:unhideWhenUsed="0" w:uiPriority="0" w:semiHidden="0" w:name="List Number 2"/>
     <w:lsdException w:qFormat="1" w:unhideWhenUsed="0" w:uiPriority="0" w:semiHidden="0" w:name="List Number 3"/>
     <w:lsdException w:qFormat="1" w:unhideWhenUsed="0" w:uiPriority="0" w:semiHidden="0" w:name="List Number 4"/>
     <w:lsdException w:qFormat="1" w:unhideWhenUsed="0" w:uiPriority="0" w:semiHidden="0" w:name="List Number 5"/>
@@ -2351,8 +2428,8 @@
     <w:lsdException w:qFormat="1" w:unhideWhenUsed="0" w:uiPriority="0" w:semiHidden="0" w:name="Subtitle"/>
     <w:lsdException w:qFormat="1" w:unhideWhenUsed="0" w:uiPriority="0" w:semiHidden="0" w:name="Salutation"/>
     <w:lsdException w:unhideWhenUsed="0" w:uiPriority="0" w:semiHidden="0" w:name="Date"/>
-    <w:lsdException w:unhideWhenUsed="0" w:uiPriority="0" w:semiHidden="0" w:name="Body Text First Indent"/>
-    <w:lsdException w:unhideWhenUsed="0" w:uiPriority="0" w:semiHidden="0" w:name="Body Text First Indent 2"/>
+    <w:lsdException w:qFormat="1" w:unhideWhenUsed="0" w:uiPriority="0" w:semiHidden="0" w:name="Body Text First Indent"/>
+    <w:lsdException w:qFormat="1" w:unhideWhenUsed="0" w:uiPriority="0" w:semiHidden="0" w:name="Body Text First Indent 2"/>
     <w:lsdException w:qFormat="1" w:unhideWhenUsed="0" w:uiPriority="0" w:semiHidden="0" w:name="Note Heading"/>
     <w:lsdException w:qFormat="1" w:unhideWhenUsed="0" w:uiPriority="0" w:semiHidden="0" w:name="Body Text 2"/>
     <w:lsdException w:qFormat="1" w:unhideWhenUsed="0" w:uiPriority="0" w:semiHidden="0" w:name="Body Text 3"/>
@@ -2414,7 +2491,7 @@
     <w:lsdException w:qFormat="1" w:unhideWhenUsed="0" w:uiPriority="0" w:semiHidden="0" w:name="Table 3D effects 2"/>
     <w:lsdException w:qFormat="1" w:unhideWhenUsed="0" w:uiPriority="0" w:semiHidden="0" w:name="Table 3D effects 3"/>
     <w:lsdException w:qFormat="1" w:unhideWhenUsed="0" w:uiPriority="0" w:semiHidden="0" w:name="Table Contemporary"/>
-    <w:lsdException w:unhideWhenUsed="0" w:uiPriority="0" w:semiHidden="0" w:name="Table Elegant"/>
+    <w:lsdException w:qFormat="1" w:unhideWhenUsed="0" w:uiPriority="0" w:semiHidden="0" w:name="Table Elegant"/>
     <w:lsdException w:qFormat="1" w:unhideWhenUsed="0" w:uiPriority="0" w:semiHidden="0" w:name="Table Professional"/>
     <w:lsdException w:qFormat="1" w:unhideWhenUsed="0" w:uiPriority="0" w:semiHidden="0" w:name="Table Subtle 1"/>
     <w:lsdException w:qFormat="1" w:unhideWhenUsed="0" w:uiPriority="0" w:semiHidden="0" w:name="Table Subtle 2"/>
@@ -2432,7 +2509,7 @@
     <w:rPr>
       <w:rFonts w:ascii="Arial" w:hAnsi="Arial" w:eastAsiaTheme="minorEastAsia" w:cstheme="minorBidi"/>
       <w:color w:val="auto"/>
-      <w:sz w:val="24"/>
+      <w:sz w:val="28"/>
       <w:szCs w:val="24"/>
       <w:lang w:val="en-US" w:eastAsia="zh-CN" w:bidi="ar-SA"/>
     </w:rPr>
@@ -3272,6 +3349,7 @@
     <w:name w:val="toc 3"/>
     <w:basedOn w:val="1"/>
     <w:next w:val="1"/>
+    <w:qFormat/>
     <w:uiPriority w:val="0"/>
     <w:pPr>
       <w:ind w:left="840" w:leftChars="400"/>
@@ -3335,6 +3413,7 @@
   <w:style w:type="paragraph" w:styleId="78">
     <w:name w:val="Body Text First Indent"/>
     <w:basedOn w:val="61"/>
+    <w:qFormat/>
     <w:uiPriority w:val="0"/>
     <w:pPr>
       <w:ind w:firstLine="210"/>
@@ -3343,6 +3422,7 @@
   <w:style w:type="paragraph" w:styleId="79">
     <w:name w:val="Body Text First Indent 2"/>
     <w:basedOn w:val="80"/>
+    <w:qFormat/>
     <w:uiPriority w:val="0"/>
     <w:pPr>
       <w:ind w:firstLine="210"/>
@@ -3452,6 +3532,7 @@
   <w:style w:type="paragraph" w:styleId="88">
     <w:name w:val="List Number 2"/>
     <w:basedOn w:val="1"/>
+    <w:qFormat/>
     <w:uiPriority w:val="0"/>
     <w:pPr>
       <w:numPr>
@@ -5210,6 +5291,7 @@
   <w:style w:type="table" w:styleId="126">
     <w:name w:val="Table Elegant"/>
     <w:basedOn w:val="12"/>
+    <w:qFormat/>
     <w:uiPriority w:val="0"/>
     <w:pPr>
       <w:widowControl w:val="0"/>
